--- a/Resources/Progress-1.docx
+++ b/Resources/Progress-1.docx
@@ -9,12 +9,13 @@
         </w:tabs>
         <w:rPr>
           <w:u w:val="single"/>
+          <w:lang w:val="en-US"/>
         </w:rPr>
       </w:pPr>
-      <w:bookmarkStart w:id="0" w:name="_GoBack"/>
       <w:r>
         <w:rPr>
           <w:u w:val="single"/>
+          <w:lang w:val="en-US"/>
         </w:rPr>
         <w:t>Friday, 26/01/2018</w:t>
       </w:r>
@@ -68,6 +69,122 @@
         </w:rPr>
         <w:t xml:space="preserve">Next week: we are going to start with the scheme and the table. </w:t>
       </w:r>
+    </w:p>
+    <w:p>
+      <w:pPr>
+        <w:tabs>
+          <w:tab w:val="left" w:pos="2190"/>
+        </w:tabs>
+        <w:rPr>
+          <w:lang w:val="en-US"/>
+        </w:rPr>
+      </w:pPr>
+    </w:p>
+    <w:p>
+      <w:pPr>
+        <w:tabs>
+          <w:tab w:val="left" w:pos="2190"/>
+        </w:tabs>
+        <w:rPr>
+          <w:u w:val="single"/>
+          <w:lang w:val="en-US"/>
+        </w:rPr>
+      </w:pPr>
+      <w:r>
+        <w:rPr>
+          <w:u w:val="single"/>
+          <w:lang w:val="en-US"/>
+        </w:rPr>
+        <w:t>Friday, 02/02</w:t>
+      </w:r>
+      <w:r>
+        <w:rPr>
+          <w:u w:val="single"/>
+          <w:lang w:val="en-US"/>
+        </w:rPr>
+        <w:t>/2018</w:t>
+      </w:r>
+    </w:p>
+    <w:p>
+      <w:pPr>
+        <w:tabs>
+          <w:tab w:val="left" w:pos="2190"/>
+        </w:tabs>
+        <w:rPr>
+          <w:lang w:val="en-US"/>
+        </w:rPr>
+      </w:pPr>
+      <w:r>
+        <w:rPr>
+          <w:lang w:val="en-US"/>
+        </w:rPr>
+        <w:t>This week</w:t>
+      </w:r>
+      <w:r>
+        <w:rPr>
+          <w:lang w:val="en-US"/>
+        </w:rPr>
+        <w:t>:</w:t>
+      </w:r>
+      <w:r>
+        <w:rPr>
+          <w:lang w:val="en-US"/>
+        </w:rPr>
+        <w:t xml:space="preserve"> we have </w:t>
+      </w:r>
+      <w:r>
+        <w:rPr>
+          <w:lang w:val="en-US"/>
+        </w:rPr>
+        <w:t xml:space="preserve">created  the scheme, the tables and the data base (inserted the tables in </w:t>
+      </w:r>
+      <w:proofErr w:type="spellStart"/>
+      <w:r>
+        <w:rPr>
+          <w:lang w:val="en-US"/>
+        </w:rPr>
+        <w:t>sql</w:t>
+      </w:r>
+      <w:proofErr w:type="spellEnd"/>
+      <w:r>
+        <w:rPr>
+          <w:lang w:val="en-US"/>
+        </w:rPr>
+        <w:t>). We also made some changes on the original scheme in order to make the data base more accurate with reality</w:t>
+      </w:r>
+    </w:p>
+    <w:p>
+      <w:pPr>
+        <w:tabs>
+          <w:tab w:val="left" w:pos="2190"/>
+        </w:tabs>
+        <w:rPr>
+          <w:lang w:val="en-US"/>
+        </w:rPr>
+      </w:pPr>
+      <w:r>
+        <w:rPr>
+          <w:lang w:val="en-US"/>
+        </w:rPr>
+        <w:t xml:space="preserve">Next week: we are going to start </w:t>
+      </w:r>
+      <w:r>
+        <w:rPr>
+          <w:lang w:val="en-US"/>
+        </w:rPr>
+        <w:t>preparing our presentation, insert data and finish adapting the changes to the original plan.</w:t>
+      </w:r>
+    </w:p>
+    <w:p>
+      <w:pPr>
+        <w:tabs>
+          <w:tab w:val="left" w:pos="2190"/>
+        </w:tabs>
+        <w:rPr>
+          <w:lang w:val="en-US"/>
+        </w:rPr>
+      </w:pPr>
+      <w:bookmarkStart w:id="0" w:name="_GoBack"/>
       <w:bookmarkEnd w:id="0"/>
     </w:p>
     <w:sectPr>

--- a/Resources/Progress-1.docx
+++ b/Resources/Progress-1.docx
@@ -132,11 +132,19 @@
         </w:rPr>
         <w:t xml:space="preserve"> we have </w:t>
       </w:r>
-      <w:r>
-        <w:rPr>
-          <w:lang w:val="en-US"/>
-        </w:rPr>
-        <w:t xml:space="preserve">created  the scheme, the tables and the data base (inserted the tables in </w:t>
+      <w:proofErr w:type="gramStart"/>
+      <w:r>
+        <w:rPr>
+          <w:lang w:val="en-US"/>
+        </w:rPr>
+        <w:t>created  the</w:t>
+      </w:r>
+      <w:proofErr w:type="gramEnd"/>
+      <w:r>
+        <w:rPr>
+          <w:lang w:val="en-US"/>
+        </w:rPr>
+        <w:t xml:space="preserve"> scheme, the tables and the data base (inserted the tables in </w:t>
       </w:r>
       <w:proofErr w:type="spellStart"/>
       <w:r>
@@ -150,7 +158,21 @@
         <w:rPr>
           <w:lang w:val="en-US"/>
         </w:rPr>
-        <w:t>). We also made some changes on the original scheme in order to make the data base more accurate with reality</w:t>
+        <w:t xml:space="preserve">). We also made some changes on the original scheme </w:t>
+      </w:r>
+      <w:proofErr w:type="gramStart"/>
+      <w:r>
+        <w:rPr>
+          <w:lang w:val="en-US"/>
+        </w:rPr>
+        <w:t>in order to</w:t>
+      </w:r>
+      <w:proofErr w:type="gramEnd"/>
+      <w:r>
+        <w:rPr>
+          <w:lang w:val="en-US"/>
+        </w:rPr>
+        <w:t xml:space="preserve"> make the data base more accurate with reality</w:t>
       </w:r>
     </w:p>
     <w:p>
@@ -166,13 +188,7 @@
         <w:rPr>
           <w:lang w:val="en-US"/>
         </w:rPr>
-        <w:t xml:space="preserve">Next week: we are going to start </w:t>
-      </w:r>
-      <w:r>
-        <w:rPr>
-          <w:lang w:val="en-US"/>
-        </w:rPr>
-        <w:t>preparing our presentation, insert data and finish adapting the changes to the original plan.</w:t>
+        <w:t>Next week: we are going to start preparing our presentation, insert data and finish adapting the changes to the original plan.</w:t>
       </w:r>
     </w:p>
     <w:p>
@@ -181,11 +197,87 @@
           <w:tab w:val="left" w:pos="2190"/>
         </w:tabs>
         <w:rPr>
+          <w:u w:val="single"/>
           <w:lang w:val="en-US"/>
         </w:rPr>
       </w:pPr>
+      <w:r>
+        <w:rPr>
+          <w:u w:val="single"/>
+          <w:lang w:val="en-US"/>
+        </w:rPr>
+        <w:t>Friday, 09/02/2018</w:t>
+      </w:r>
+    </w:p>
+    <w:p>
+      <w:pPr>
+        <w:tabs>
+          <w:tab w:val="left" w:pos="2190"/>
+        </w:tabs>
+        <w:rPr>
+          <w:lang w:val="en-US"/>
+        </w:rPr>
+      </w:pPr>
+      <w:r>
+        <w:rPr>
+          <w:lang w:val="en-US"/>
+        </w:rPr>
+        <w:t xml:space="preserve">This week: we didn’t start our </w:t>
+      </w:r>
+      <w:r>
+        <w:rPr>
+          <w:lang w:val="en-US"/>
+        </w:rPr>
+        <w:t>presentation,</w:t>
+      </w:r>
       <w:bookmarkStart w:id="0" w:name="_GoBack"/>
       <w:bookmarkEnd w:id="0"/>
+      <w:r>
+        <w:rPr>
+          <w:lang w:val="en-US"/>
+        </w:rPr>
+        <w:t xml:space="preserve"> but w</w:t>
+      </w:r>
+      <w:r>
+        <w:rPr>
+          <w:lang w:val="en-US"/>
+        </w:rPr>
+        <w:t>e created the data base in java, we also made the POJOS and we have started doing the insert tables</w:t>
+      </w:r>
+      <w:r>
+        <w:rPr>
+          <w:lang w:val="en-US"/>
+        </w:rPr>
+        <w:t>.</w:t>
+      </w:r>
+    </w:p>
+    <w:p>
+      <w:pPr>
+        <w:tabs>
+          <w:tab w:val="left" w:pos="2190"/>
+        </w:tabs>
+        <w:rPr>
+          <w:lang w:val="en-US"/>
+        </w:rPr>
+      </w:pPr>
+      <w:r>
+        <w:rPr>
+          <w:lang w:val="en-US"/>
+        </w:rPr>
+        <w:t xml:space="preserve">Next week: we are going to do the </w:t>
+      </w:r>
+      <w:r>
+        <w:rPr>
+          <w:lang w:val="en-US"/>
+        </w:rPr>
+        <w:t>presentation, to</w:t>
+      </w:r>
+      <w:r>
+        <w:rPr>
+          <w:lang w:val="en-US"/>
+        </w:rPr>
+        <w:t xml:space="preserve"> finish the insert tables, the UML diagram</w:t>
+      </w:r>
     </w:p>
     <w:sectPr>
       <w:pgSz w:w="11906" w:h="16838"/>

--- a/Resources/Progress-1.docx
+++ b/Resources/Progress-1.docx
@@ -230,54 +230,118 @@
         </w:rPr>
         <w:t>presentation,</w:t>
       </w:r>
+      <w:r>
+        <w:rPr>
+          <w:lang w:val="en-US"/>
+        </w:rPr>
+        <w:t xml:space="preserve"> but w</w:t>
+      </w:r>
+      <w:r>
+        <w:rPr>
+          <w:lang w:val="en-US"/>
+        </w:rPr>
+        <w:t>e created the data base in java, we also made the POJOS and we have started doing the insert tables</w:t>
+      </w:r>
+      <w:r>
+        <w:rPr>
+          <w:lang w:val="en-US"/>
+        </w:rPr>
+        <w:t>.</w:t>
+      </w:r>
+    </w:p>
+    <w:p>
+      <w:pPr>
+        <w:tabs>
+          <w:tab w:val="left" w:pos="2190"/>
+        </w:tabs>
+        <w:rPr>
+          <w:lang w:val="en-US"/>
+        </w:rPr>
+      </w:pPr>
+      <w:r>
+        <w:rPr>
+          <w:lang w:val="en-US"/>
+        </w:rPr>
+        <w:t xml:space="preserve">Next week: we are going to do the </w:t>
+      </w:r>
+      <w:r>
+        <w:rPr>
+          <w:lang w:val="en-US"/>
+        </w:rPr>
+        <w:t>presentation, to</w:t>
+      </w:r>
+      <w:r>
+        <w:rPr>
+          <w:lang w:val="en-US"/>
+        </w:rPr>
+        <w:t xml:space="preserve"> finish the insert tables, the UML diagram</w:t>
+      </w:r>
+    </w:p>
+    <w:p>
+      <w:pPr>
+        <w:tabs>
+          <w:tab w:val="left" w:pos="2190"/>
+        </w:tabs>
+        <w:rPr>
+          <w:u w:val="single"/>
+          <w:lang w:val="en-US"/>
+        </w:rPr>
+      </w:pPr>
+      <w:r>
+        <w:rPr>
+          <w:u w:val="single"/>
+          <w:lang w:val="en-US"/>
+        </w:rPr>
+        <w:t xml:space="preserve">Friday, </w:t>
+      </w:r>
+      <w:r>
+        <w:rPr>
+          <w:u w:val="single"/>
+          <w:lang w:val="en-US"/>
+        </w:rPr>
+        <w:t>16</w:t>
+      </w:r>
+      <w:r>
+        <w:rPr>
+          <w:u w:val="single"/>
+          <w:lang w:val="en-US"/>
+        </w:rPr>
+        <w:t>/02/2018</w:t>
+      </w:r>
+    </w:p>
+    <w:p>
+      <w:pPr>
+        <w:tabs>
+          <w:tab w:val="left" w:pos="2190"/>
+        </w:tabs>
+        <w:rPr>
+          <w:lang w:val="en-US"/>
+        </w:rPr>
+      </w:pPr>
+      <w:r>
+        <w:rPr>
+          <w:lang w:val="en-US"/>
+        </w:rPr>
+        <w:t>This week: we did the presentation, and we finished all the insert tables.</w:t>
+      </w:r>
+    </w:p>
+    <w:p>
+      <w:pPr>
+        <w:tabs>
+          <w:tab w:val="left" w:pos="2190"/>
+        </w:tabs>
+        <w:rPr>
+          <w:lang w:val="en-US"/>
+        </w:rPr>
+      </w:pPr>
+      <w:r>
+        <w:rPr>
+          <w:lang w:val="en-US"/>
+        </w:rPr>
+        <w:t>Next week: we are going to add another user interface for the employees. We are also going to modify the insert tables, for making them better.</w:t>
+      </w:r>
       <w:bookmarkStart w:id="0" w:name="_GoBack"/>
       <w:bookmarkEnd w:id="0"/>
-      <w:r>
-        <w:rPr>
-          <w:lang w:val="en-US"/>
-        </w:rPr>
-        <w:t xml:space="preserve"> but w</w:t>
-      </w:r>
-      <w:r>
-        <w:rPr>
-          <w:lang w:val="en-US"/>
-        </w:rPr>
-        <w:t>e created the data base in java, we also made the POJOS and we have started doing the insert tables</w:t>
-      </w:r>
-      <w:r>
-        <w:rPr>
-          <w:lang w:val="en-US"/>
-        </w:rPr>
-        <w:t>.</w:t>
-      </w:r>
-    </w:p>
-    <w:p>
-      <w:pPr>
-        <w:tabs>
-          <w:tab w:val="left" w:pos="2190"/>
-        </w:tabs>
-        <w:rPr>
-          <w:lang w:val="en-US"/>
-        </w:rPr>
-      </w:pPr>
-      <w:r>
-        <w:rPr>
-          <w:lang w:val="en-US"/>
-        </w:rPr>
-        <w:t xml:space="preserve">Next week: we are going to do the </w:t>
-      </w:r>
-      <w:r>
-        <w:rPr>
-          <w:lang w:val="en-US"/>
-        </w:rPr>
-        <w:t>presentation, to</w:t>
-      </w:r>
-      <w:r>
-        <w:rPr>
-          <w:lang w:val="en-US"/>
-        </w:rPr>
-        <w:t xml:space="preserve"> finish the insert tables, the UML diagram</w:t>
-      </w:r>
     </w:p>
     <w:sectPr>
       <w:pgSz w:w="11906" w:h="16838"/>
